--- a/Description.docx
+++ b/Description.docx
@@ -24,7 +24,7 @@
           <w:sz w:val="28"/>
           <w:szCs w:val="28"/>
         </w:rPr>
-        <w:t>html</w:t>
+        <w:t>request</w:t>
       </w:r>
     </w:p>
     <w:p>
